--- a/Documentacion Tienda/Casos de Uso.docx
+++ b/Documentacion Tienda/Casos de Uso.docx
@@ -1,6 +1,6 @@
 
 <file path=word/document.xml><?xml version="1.0" encoding="utf-8"?>
-<w:document xmlns:wpc="http://schemas.microsoft.com/office/word/2010/wordprocessingCanvas" xmlns:cx="http://schemas.microsoft.com/office/drawing/2014/chartex" xmlns:mc="http://schemas.openxmlformats.org/markup-compatibility/2006" xmlns:o="urn:schemas-microsoft-com:office:office" xmlns:r="http://schemas.openxmlformats.org/officeDocument/2006/relationships" xmlns:m="http://schemas.openxmlformats.org/officeDocument/2006/math" xmlns:v="urn:schemas-microsoft-com:vml" xmlns:wp14="http://schemas.microsoft.com/office/word/2010/wordprocessingDrawing" xmlns:wp="http://schemas.openxmlformats.org/drawingml/2006/wordprocessingDrawing" xmlns:w10="urn:schemas-microsoft-com:office:word" xmlns:w="http://schemas.openxmlformats.org/wordprocessingml/2006/main" xmlns:w14="http://schemas.microsoft.com/office/word/2010/wordml" xmlns:w15="http://schemas.microsoft.com/office/word/2012/wordml" xmlns:w16se="http://schemas.microsoft.com/office/word/2015/wordml/symex" xmlns:wpg="http://schemas.microsoft.com/office/word/2010/wordprocessingGroup" xmlns:wpi="http://schemas.microsoft.com/office/word/2010/wordprocessingInk" xmlns:wne="http://schemas.microsoft.com/office/word/2006/wordml" xmlns:wps="http://schemas.microsoft.com/office/word/2010/wordprocessingShape" mc:Ignorable="w14 w15 w16se wp14">
+<w:document xmlns:wpc="http://schemas.microsoft.com/office/word/2010/wordprocessingCanvas" xmlns:mc="http://schemas.openxmlformats.org/markup-compatibility/2006" xmlns:o="urn:schemas-microsoft-com:office:office" xmlns:r="http://schemas.openxmlformats.org/officeDocument/2006/relationships" xmlns:m="http://schemas.openxmlformats.org/officeDocument/2006/math" xmlns:v="urn:schemas-microsoft-com:vml" xmlns:wp14="http://schemas.microsoft.com/office/word/2010/wordprocessingDrawing" xmlns:wp="http://schemas.openxmlformats.org/drawingml/2006/wordprocessingDrawing" xmlns:w10="urn:schemas-microsoft-com:office:word" xmlns:w="http://schemas.openxmlformats.org/wordprocessingml/2006/main" xmlns:w14="http://schemas.microsoft.com/office/word/2010/wordml" xmlns:w15="http://schemas.microsoft.com/office/word/2012/wordml" xmlns:wpg="http://schemas.microsoft.com/office/word/2010/wordprocessingGroup" xmlns:wpi="http://schemas.microsoft.com/office/word/2010/wordprocessingInk" xmlns:wne="http://schemas.microsoft.com/office/word/2006/wordml" xmlns:wps="http://schemas.microsoft.com/office/word/2010/wordprocessingShape" mc:Ignorable="w14 w15 wp14">
   <w:body>
     <w:p>
       <w:pPr>
@@ -1487,16 +1487,7 @@
           <w:sz w:val="24"/>
           <w:szCs w:val="24"/>
         </w:rPr>
-        <w:t xml:space="preserve">Modificar </w:t>
-      </w:r>
-      <w:r>
-        <w:rPr>
-          <w:rFonts w:ascii="Arial" w:hAnsi="Arial" w:cs="Arial"/>
-          <w:color w:val="0070C0"/>
-          <w:sz w:val="24"/>
-          <w:szCs w:val="24"/>
-        </w:rPr>
-        <w:t>proveedor</w:t>
+        <w:t>Modificar proveedor</w:t>
       </w:r>
     </w:p>
     <w:p>
@@ -1659,25 +1650,7 @@
           <w:sz w:val="24"/>
           <w:szCs w:val="24"/>
         </w:rPr>
-        <w:t>Regist</w:t>
-      </w:r>
-      <w:r>
-        <w:rPr>
-          <w:rFonts w:ascii="Arial" w:hAnsi="Arial" w:cs="Arial"/>
-          <w:color w:val="0070C0"/>
-          <w:sz w:val="24"/>
-          <w:szCs w:val="24"/>
-        </w:rPr>
-        <w:t>rar</w:t>
-      </w:r>
-      <w:r>
-        <w:rPr>
-          <w:rFonts w:ascii="Arial" w:hAnsi="Arial" w:cs="Arial"/>
-          <w:color w:val="0070C0"/>
-          <w:sz w:val="24"/>
-          <w:szCs w:val="24"/>
-        </w:rPr>
-        <w:t xml:space="preserve"> tallas de ropa</w:t>
+        <w:t>Registrar tallas de ropa</w:t>
       </w:r>
     </w:p>
     <w:p>
@@ -1824,25 +1797,7 @@
           <w:sz w:val="24"/>
           <w:szCs w:val="24"/>
         </w:rPr>
-        <w:t>Registrar</w:t>
-      </w:r>
-      <w:r>
-        <w:rPr>
-          <w:rFonts w:ascii="Arial" w:hAnsi="Arial" w:cs="Arial"/>
-          <w:color w:val="0070C0"/>
-          <w:sz w:val="24"/>
-          <w:szCs w:val="24"/>
-        </w:rPr>
-        <w:t xml:space="preserve"> </w:t>
-      </w:r>
-      <w:r>
-        <w:rPr>
-          <w:rFonts w:ascii="Arial" w:hAnsi="Arial" w:cs="Arial"/>
-          <w:color w:val="0070C0"/>
-          <w:sz w:val="24"/>
-          <w:szCs w:val="24"/>
-        </w:rPr>
-        <w:t>descuentos</w:t>
+        <w:t>Registrar descuentos</w:t>
       </w:r>
     </w:p>
     <w:p>
@@ -1931,16 +1886,7 @@
           <w:sz w:val="24"/>
           <w:szCs w:val="24"/>
         </w:rPr>
-        <w:t xml:space="preserve">Eliminar </w:t>
-      </w:r>
-      <w:r>
-        <w:rPr>
-          <w:rFonts w:ascii="Arial" w:hAnsi="Arial" w:cs="Arial"/>
-          <w:color w:val="0070C0"/>
-          <w:sz w:val="24"/>
-          <w:szCs w:val="24"/>
-        </w:rPr>
-        <w:t>descuentos</w:t>
+        <w:t>Eliminar descuentos</w:t>
       </w:r>
     </w:p>
     <w:p>
@@ -2045,16 +1991,7 @@
           <w:sz w:val="24"/>
           <w:szCs w:val="24"/>
         </w:rPr>
-        <w:t xml:space="preserve">Registrar </w:t>
-      </w:r>
-      <w:r>
-        <w:rPr>
-          <w:rFonts w:ascii="Arial" w:hAnsi="Arial" w:cs="Arial"/>
-          <w:color w:val="0070C0"/>
-          <w:sz w:val="24"/>
-          <w:szCs w:val="24"/>
-        </w:rPr>
-        <w:t>color</w:t>
+        <w:t>Registrar color</w:t>
       </w:r>
     </w:p>
     <w:p>
@@ -2159,16 +2096,7 @@
           <w:sz w:val="24"/>
           <w:szCs w:val="24"/>
         </w:rPr>
-        <w:t xml:space="preserve">Eliminar </w:t>
-      </w:r>
-      <w:r>
-        <w:rPr>
-          <w:rFonts w:ascii="Arial" w:hAnsi="Arial" w:cs="Arial"/>
-          <w:color w:val="0070C0"/>
-          <w:sz w:val="24"/>
-          <w:szCs w:val="24"/>
-        </w:rPr>
-        <w:t>color</w:t>
+        <w:t>Eliminar color</w:t>
       </w:r>
     </w:p>
     <w:p>
@@ -2273,16 +2201,7 @@
           <w:sz w:val="24"/>
           <w:szCs w:val="24"/>
         </w:rPr>
-        <w:t xml:space="preserve">Registrar </w:t>
-      </w:r>
-      <w:r>
-        <w:rPr>
-          <w:rFonts w:ascii="Arial" w:hAnsi="Arial" w:cs="Arial"/>
-          <w:color w:val="0070C0"/>
-          <w:sz w:val="24"/>
-          <w:szCs w:val="24"/>
-        </w:rPr>
-        <w:t>talla calzado</w:t>
+        <w:t>Registrar talla calzado</w:t>
       </w:r>
     </w:p>
     <w:p>
@@ -2301,39 +2220,7 @@
           <w:sz w:val="24"/>
           <w:szCs w:val="24"/>
         </w:rPr>
-        <w:t>El administrador podrá registrar</w:t>
-      </w:r>
-      <w:r>
-        <w:rPr>
-          <w:rFonts w:ascii="Arial" w:hAnsi="Arial" w:cs="Arial"/>
-          <w:sz w:val="24"/>
-          <w:szCs w:val="24"/>
-        </w:rPr>
-        <w:t xml:space="preserve"> tallas de calzado</w:t>
-      </w:r>
-      <w:r>
-        <w:rPr>
-          <w:rFonts w:ascii="Arial" w:hAnsi="Arial" w:cs="Arial"/>
-          <w:sz w:val="24"/>
-          <w:szCs w:val="24"/>
-        </w:rPr>
-        <w:t xml:space="preserve"> para asociarlas </w:t>
-      </w:r>
-      <w:r>
-        <w:rPr>
-          <w:rFonts w:ascii="Arial" w:hAnsi="Arial" w:cs="Arial"/>
-          <w:sz w:val="24"/>
-          <w:szCs w:val="24"/>
-        </w:rPr>
-        <w:t>con el calzado</w:t>
-      </w:r>
-      <w:r>
-        <w:rPr>
-          <w:rFonts w:ascii="Arial" w:hAnsi="Arial" w:cs="Arial"/>
-          <w:sz w:val="24"/>
-          <w:szCs w:val="24"/>
-        </w:rPr>
-        <w:t>.</w:t>
+        <w:t>El administrador podrá registrar tallas de calzado para asociarlas con el calzado.</w:t>
       </w:r>
     </w:p>
     <w:p>
@@ -2387,16 +2274,7 @@
           <w:sz w:val="24"/>
           <w:szCs w:val="24"/>
         </w:rPr>
-        <w:t xml:space="preserve">Eliminar </w:t>
-      </w:r>
-      <w:r>
-        <w:rPr>
-          <w:rFonts w:ascii="Arial" w:hAnsi="Arial" w:cs="Arial"/>
-          <w:color w:val="0070C0"/>
-          <w:sz w:val="24"/>
-          <w:szCs w:val="24"/>
-        </w:rPr>
-        <w:t>talla calzado</w:t>
+        <w:t>Eliminar talla calzado</w:t>
       </w:r>
     </w:p>
     <w:p>
@@ -2415,39 +2293,7 @@
           <w:sz w:val="24"/>
           <w:szCs w:val="24"/>
         </w:rPr>
-        <w:t>El administrador podrá eliminar las tallas de calzado</w:t>
-      </w:r>
-      <w:r>
-        <w:rPr>
-          <w:rFonts w:ascii="Arial" w:hAnsi="Arial" w:cs="Arial"/>
-          <w:sz w:val="24"/>
-          <w:szCs w:val="24"/>
-        </w:rPr>
-        <w:t xml:space="preserve"> </w:t>
-      </w:r>
-      <w:r>
-        <w:rPr>
-          <w:rFonts w:ascii="Arial" w:hAnsi="Arial" w:cs="Arial"/>
-          <w:sz w:val="24"/>
-          <w:szCs w:val="24"/>
-        </w:rPr>
-        <w:t xml:space="preserve">siempre y cuando no estén asociadas a </w:t>
-      </w:r>
-      <w:r>
-        <w:rPr>
-          <w:rFonts w:ascii="Arial" w:hAnsi="Arial" w:cs="Arial"/>
-          <w:sz w:val="24"/>
-          <w:szCs w:val="24"/>
-        </w:rPr>
-        <w:t xml:space="preserve">un calzado </w:t>
-      </w:r>
-      <w:r>
-        <w:rPr>
-          <w:rFonts w:ascii="Arial" w:hAnsi="Arial" w:cs="Arial"/>
-          <w:sz w:val="24"/>
-          <w:szCs w:val="24"/>
-        </w:rPr>
-        <w:t>registrada.</w:t>
+        <w:t>El administrador podrá eliminar las tallas de calzado siempre y cuando no estén asociadas a un calzado registrada.</w:t>
       </w:r>
     </w:p>
     <w:p>
@@ -2659,16 +2505,8 @@
               <w:rPr>
                 <w:rFonts w:ascii="Arial" w:hAnsi="Arial" w:cs="Arial"/>
               </w:rPr>
-              <w:t xml:space="preserve">Aida </w:t>
-            </w:r>
-            <w:proofErr w:type="spellStart"/>
-            <w:r>
-              <w:rPr>
-                <w:rFonts w:ascii="Arial" w:hAnsi="Arial" w:cs="Arial"/>
-              </w:rPr>
-              <w:t>Rochin</w:t>
-            </w:r>
-            <w:proofErr w:type="spellEnd"/>
+              <w:t>Aida Rochin</w:t>
+            </w:r>
           </w:p>
         </w:tc>
       </w:tr>
@@ -3428,7 +3266,6 @@
                 <w:b/>
               </w:rPr>
             </w:pPr>
-            <w:proofErr w:type="spellStart"/>
             <w:r>
               <w:rPr>
                 <w:rFonts w:ascii="Arial" w:hAnsi="Arial" w:cs="Arial"/>
@@ -3442,15 +3279,7 @@
                 <w:rFonts w:ascii="Arial" w:hAnsi="Arial" w:cs="Arial"/>
                 <w:b/>
               </w:rPr>
-              <w:t>condiciones</w:t>
-            </w:r>
-            <w:proofErr w:type="spellEnd"/>
-            <w:r>
-              <w:rPr>
-                <w:rFonts w:ascii="Arial" w:hAnsi="Arial" w:cs="Arial"/>
-                <w:b/>
-              </w:rPr>
-              <w:t>:</w:t>
+              <w:t>condiciones:</w:t>
             </w:r>
           </w:p>
           <w:p>
@@ -3478,19 +3307,7 @@
               <w:rPr>
                 <w:rFonts w:ascii="Arial" w:hAnsi="Arial" w:cs="Arial"/>
               </w:rPr>
-              <w:t>El usuario se registra con éxito</w:t>
-            </w:r>
-            <w:r>
-              <w:rPr>
-                <w:rFonts w:ascii="Arial" w:hAnsi="Arial" w:cs="Arial"/>
-              </w:rPr>
-              <w:t xml:space="preserve"> en el sistema</w:t>
-            </w:r>
-            <w:r>
-              <w:rPr>
-                <w:rFonts w:ascii="Arial" w:hAnsi="Arial" w:cs="Arial"/>
-              </w:rPr>
-              <w:t>.</w:t>
+              <w:t>El usuario se registra con éxito en el sistema.</w:t>
             </w:r>
           </w:p>
         </w:tc>
@@ -5426,13 +5243,7 @@
               <w:rPr>
                 <w:rFonts w:ascii="Arial" w:hAnsi="Arial" w:cs="Arial"/>
               </w:rPr>
-              <w:t xml:space="preserve">Registrar </w:t>
-            </w:r>
-            <w:r>
-              <w:rPr>
-                <w:rFonts w:ascii="Arial" w:hAnsi="Arial" w:cs="Arial"/>
-              </w:rPr>
-              <w:t>Calzado</w:t>
+              <w:t>Registrar Calzado</w:t>
             </w:r>
           </w:p>
         </w:tc>
@@ -5474,8 +5285,10 @@
               <w:rPr>
                 <w:rFonts w:ascii="Arial" w:hAnsi="Arial" w:cs="Arial"/>
               </w:rPr>
-              <w:t>Verónica Valenzuela</w:t>
-            </w:r>
+              <w:t>Juan Daniel Chavez</w:t>
+            </w:r>
+            <w:bookmarkStart w:id="2" w:name="_GoBack"/>
+            <w:bookmarkEnd w:id="2"/>
           </w:p>
         </w:tc>
       </w:tr>
@@ -6368,10 +6181,7 @@
         </w:tc>
       </w:tr>
     </w:tbl>
-    <w:p>
-      <w:bookmarkStart w:id="2" w:name="_GoBack"/>
-      <w:bookmarkEnd w:id="2"/>
-    </w:p>
+    <w:p/>
     <w:sectPr>
       <w:pgSz w:w="12240" w:h="15840"/>
       <w:pgMar w:top="1417" w:right="1701" w:bottom="1417" w:left="1701" w:header="708" w:footer="708" w:gutter="0"/>
@@ -6383,8 +6193,8 @@
 </file>
 
 <file path=word/numbering.xml><?xml version="1.0" encoding="utf-8"?>
-<w:numbering xmlns:wpc="http://schemas.microsoft.com/office/word/2010/wordprocessingCanvas" xmlns:cx="http://schemas.microsoft.com/office/drawing/2014/chartex" xmlns:mc="http://schemas.openxmlformats.org/markup-compatibility/2006" xmlns:o="urn:schemas-microsoft-com:office:office" xmlns:r="http://schemas.openxmlformats.org/officeDocument/2006/relationships" xmlns:m="http://schemas.openxmlformats.org/officeDocument/2006/math" xmlns:v="urn:schemas-microsoft-com:vml" xmlns:wp14="http://schemas.microsoft.com/office/word/2010/wordprocessingDrawing" xmlns:wp="http://schemas.openxmlformats.org/drawingml/2006/wordprocessingDrawing" xmlns:w10="urn:schemas-microsoft-com:office:word" xmlns:w="http://schemas.openxmlformats.org/wordprocessingml/2006/main" xmlns:w14="http://schemas.microsoft.com/office/word/2010/wordml" xmlns:w15="http://schemas.microsoft.com/office/word/2012/wordml" xmlns:w16se="http://schemas.microsoft.com/office/word/2015/wordml/symex" xmlns:wpg="http://schemas.microsoft.com/office/word/2010/wordprocessingGroup" xmlns:wpi="http://schemas.microsoft.com/office/word/2010/wordprocessingInk" xmlns:wne="http://schemas.microsoft.com/office/word/2006/wordml" xmlns:wps="http://schemas.microsoft.com/office/word/2010/wordprocessingShape" mc:Ignorable="w14 w15 w16se wp14">
-  <w:abstractNum w:abstractNumId="0" w15:restartNumberingAfterBreak="0">
+<w:numbering xmlns:wpc="http://schemas.microsoft.com/office/word/2010/wordprocessingCanvas" xmlns:mc="http://schemas.openxmlformats.org/markup-compatibility/2006" xmlns:o="urn:schemas-microsoft-com:office:office" xmlns:r="http://schemas.openxmlformats.org/officeDocument/2006/relationships" xmlns:m="http://schemas.openxmlformats.org/officeDocument/2006/math" xmlns:v="urn:schemas-microsoft-com:vml" xmlns:wp14="http://schemas.microsoft.com/office/word/2010/wordprocessingDrawing" xmlns:wp="http://schemas.openxmlformats.org/drawingml/2006/wordprocessingDrawing" xmlns:w10="urn:schemas-microsoft-com:office:word" xmlns:w="http://schemas.openxmlformats.org/wordprocessingml/2006/main" xmlns:w14="http://schemas.microsoft.com/office/word/2010/wordml" xmlns:w15="http://schemas.microsoft.com/office/word/2012/wordml" xmlns:wpg="http://schemas.microsoft.com/office/word/2010/wordprocessingGroup" xmlns:wpi="http://schemas.microsoft.com/office/word/2010/wordprocessingInk" xmlns:wne="http://schemas.microsoft.com/office/word/2006/wordml" xmlns:wps="http://schemas.microsoft.com/office/word/2010/wordprocessingShape" mc:Ignorable="w14 w15 wp14">
+  <w:abstractNum w:abstractNumId="0">
     <w:nsid w:val="02D854C5"/>
     <w:multiLevelType w:val="hybridMultilevel"/>
     <w:tmpl w:val="346A4DA2"/>
@@ -6473,7 +6283,7 @@
       </w:pPr>
     </w:lvl>
   </w:abstractNum>
-  <w:abstractNum w:abstractNumId="1" w15:restartNumberingAfterBreak="0">
+  <w:abstractNum w:abstractNumId="1">
     <w:nsid w:val="04491AAE"/>
     <w:multiLevelType w:val="hybridMultilevel"/>
     <w:tmpl w:val="A40CD1DA"/>
@@ -6562,7 +6372,7 @@
       </w:pPr>
     </w:lvl>
   </w:abstractNum>
-  <w:abstractNum w:abstractNumId="2" w15:restartNumberingAfterBreak="0">
+  <w:abstractNum w:abstractNumId="2">
     <w:nsid w:val="06DE3425"/>
     <w:multiLevelType w:val="hybridMultilevel"/>
     <w:tmpl w:val="346A4DA2"/>
@@ -6651,7 +6461,7 @@
       </w:pPr>
     </w:lvl>
   </w:abstractNum>
-  <w:abstractNum w:abstractNumId="3" w15:restartNumberingAfterBreak="0">
+  <w:abstractNum w:abstractNumId="3">
     <w:nsid w:val="093E4E2A"/>
     <w:multiLevelType w:val="hybridMultilevel"/>
     <w:tmpl w:val="346A4DA2"/>
@@ -6740,7 +6550,7 @@
       </w:pPr>
     </w:lvl>
   </w:abstractNum>
-  <w:abstractNum w:abstractNumId="4" w15:restartNumberingAfterBreak="0">
+  <w:abstractNum w:abstractNumId="4">
     <w:nsid w:val="0C705137"/>
     <w:multiLevelType w:val="hybridMultilevel"/>
     <w:tmpl w:val="346A4DA2"/>
@@ -6829,7 +6639,7 @@
       </w:pPr>
     </w:lvl>
   </w:abstractNum>
-  <w:abstractNum w:abstractNumId="5" w15:restartNumberingAfterBreak="0">
+  <w:abstractNum w:abstractNumId="5">
     <w:nsid w:val="0F670623"/>
     <w:multiLevelType w:val="hybridMultilevel"/>
     <w:tmpl w:val="4F18AAB2"/>
@@ -6943,7 +6753,7 @@
       </w:rPr>
     </w:lvl>
   </w:abstractNum>
-  <w:abstractNum w:abstractNumId="6" w15:restartNumberingAfterBreak="0">
+  <w:abstractNum w:abstractNumId="6">
     <w:nsid w:val="180354F3"/>
     <w:multiLevelType w:val="hybridMultilevel"/>
     <w:tmpl w:val="A796AF82"/>
@@ -7029,7 +6839,7 @@
       </w:pPr>
     </w:lvl>
   </w:abstractNum>
-  <w:abstractNum w:abstractNumId="7" w15:restartNumberingAfterBreak="0">
+  <w:abstractNum w:abstractNumId="7">
     <w:nsid w:val="1E71094C"/>
     <w:multiLevelType w:val="multilevel"/>
     <w:tmpl w:val="C64CE918"/>
@@ -7142,7 +6952,7 @@
       </w:rPr>
     </w:lvl>
   </w:abstractNum>
-  <w:abstractNum w:abstractNumId="8" w15:restartNumberingAfterBreak="0">
+  <w:abstractNum w:abstractNumId="8">
     <w:nsid w:val="20395211"/>
     <w:multiLevelType w:val="multilevel"/>
     <w:tmpl w:val="286C2AE8"/>
@@ -7228,7 +7038,7 @@
       </w:pPr>
     </w:lvl>
   </w:abstractNum>
-  <w:abstractNum w:abstractNumId="9" w15:restartNumberingAfterBreak="0">
+  <w:abstractNum w:abstractNumId="9">
     <w:nsid w:val="27286BC8"/>
     <w:multiLevelType w:val="hybridMultilevel"/>
     <w:tmpl w:val="346A4DA2"/>
@@ -7317,7 +7127,7 @@
       </w:pPr>
     </w:lvl>
   </w:abstractNum>
-  <w:abstractNum w:abstractNumId="10" w15:restartNumberingAfterBreak="0">
+  <w:abstractNum w:abstractNumId="10">
     <w:nsid w:val="2ADB602E"/>
     <w:multiLevelType w:val="hybridMultilevel"/>
     <w:tmpl w:val="07D024C0"/>
@@ -7403,7 +7213,7 @@
       </w:pPr>
     </w:lvl>
   </w:abstractNum>
-  <w:abstractNum w:abstractNumId="11" w15:restartNumberingAfterBreak="0">
+  <w:abstractNum w:abstractNumId="11">
     <w:nsid w:val="2ADC064A"/>
     <w:multiLevelType w:val="hybridMultilevel"/>
     <w:tmpl w:val="346A4DA2"/>
@@ -7492,7 +7302,7 @@
       </w:pPr>
     </w:lvl>
   </w:abstractNum>
-  <w:abstractNum w:abstractNumId="12" w15:restartNumberingAfterBreak="0">
+  <w:abstractNum w:abstractNumId="12">
     <w:nsid w:val="2E3722D3"/>
     <w:multiLevelType w:val="hybridMultilevel"/>
     <w:tmpl w:val="A40CD1DA"/>
@@ -7581,7 +7391,7 @@
       </w:pPr>
     </w:lvl>
   </w:abstractNum>
-  <w:abstractNum w:abstractNumId="13" w15:restartNumberingAfterBreak="0">
+  <w:abstractNum w:abstractNumId="13">
     <w:nsid w:val="2FA51AD3"/>
     <w:multiLevelType w:val="hybridMultilevel"/>
     <w:tmpl w:val="346A4DA2"/>
@@ -7670,7 +7480,7 @@
       </w:pPr>
     </w:lvl>
   </w:abstractNum>
-  <w:abstractNum w:abstractNumId="14" w15:restartNumberingAfterBreak="0">
+  <w:abstractNum w:abstractNumId="14">
     <w:nsid w:val="31CB66DA"/>
     <w:multiLevelType w:val="multilevel"/>
     <w:tmpl w:val="F4FCFA16"/>
@@ -7791,7 +7601,7 @@
       </w:rPr>
     </w:lvl>
   </w:abstractNum>
-  <w:abstractNum w:abstractNumId="15" w15:restartNumberingAfterBreak="0">
+  <w:abstractNum w:abstractNumId="15">
     <w:nsid w:val="324254B2"/>
     <w:multiLevelType w:val="multilevel"/>
     <w:tmpl w:val="2B825DF8"/>
@@ -7912,7 +7722,7 @@
       </w:rPr>
     </w:lvl>
   </w:abstractNum>
-  <w:abstractNum w:abstractNumId="16" w15:restartNumberingAfterBreak="0">
+  <w:abstractNum w:abstractNumId="16">
     <w:nsid w:val="34D16728"/>
     <w:multiLevelType w:val="hybridMultilevel"/>
     <w:tmpl w:val="346A4DA2"/>
@@ -8001,7 +7811,7 @@
       </w:pPr>
     </w:lvl>
   </w:abstractNum>
-  <w:abstractNum w:abstractNumId="17" w15:restartNumberingAfterBreak="0">
+  <w:abstractNum w:abstractNumId="17">
     <w:nsid w:val="407E5C3E"/>
     <w:multiLevelType w:val="hybridMultilevel"/>
     <w:tmpl w:val="346A4DA2"/>
@@ -8090,7 +7900,7 @@
       </w:pPr>
     </w:lvl>
   </w:abstractNum>
-  <w:abstractNum w:abstractNumId="18" w15:restartNumberingAfterBreak="0">
+  <w:abstractNum w:abstractNumId="18">
     <w:nsid w:val="42382E7F"/>
     <w:multiLevelType w:val="hybridMultilevel"/>
     <w:tmpl w:val="346A4DA2"/>
@@ -8179,7 +7989,7 @@
       </w:pPr>
     </w:lvl>
   </w:abstractNum>
-  <w:abstractNum w:abstractNumId="19" w15:restartNumberingAfterBreak="0">
+  <w:abstractNum w:abstractNumId="19">
     <w:nsid w:val="449B23F7"/>
     <w:multiLevelType w:val="hybridMultilevel"/>
     <w:tmpl w:val="0C463A5A"/>
@@ -8265,7 +8075,7 @@
       </w:pPr>
     </w:lvl>
   </w:abstractNum>
-  <w:abstractNum w:abstractNumId="20" w15:restartNumberingAfterBreak="0">
+  <w:abstractNum w:abstractNumId="20">
     <w:nsid w:val="50BA4334"/>
     <w:multiLevelType w:val="hybridMultilevel"/>
     <w:tmpl w:val="A40CD1DA"/>
@@ -8354,7 +8164,7 @@
       </w:pPr>
     </w:lvl>
   </w:abstractNum>
-  <w:abstractNum w:abstractNumId="21" w15:restartNumberingAfterBreak="0">
+  <w:abstractNum w:abstractNumId="21">
     <w:nsid w:val="53484744"/>
     <w:multiLevelType w:val="multilevel"/>
     <w:tmpl w:val="8A346C34"/>
@@ -8467,7 +8277,7 @@
       </w:pPr>
     </w:lvl>
   </w:abstractNum>
-  <w:abstractNum w:abstractNumId="22" w15:restartNumberingAfterBreak="0">
+  <w:abstractNum w:abstractNumId="22">
     <w:nsid w:val="5E5F3573"/>
     <w:multiLevelType w:val="hybridMultilevel"/>
     <w:tmpl w:val="9154A7B2"/>
@@ -8553,7 +8363,7 @@
       </w:pPr>
     </w:lvl>
   </w:abstractNum>
-  <w:abstractNum w:abstractNumId="23" w15:restartNumberingAfterBreak="0">
+  <w:abstractNum w:abstractNumId="23">
     <w:nsid w:val="5FBE3F19"/>
     <w:multiLevelType w:val="hybridMultilevel"/>
     <w:tmpl w:val="346A4DA2"/>
@@ -8642,7 +8452,7 @@
       </w:pPr>
     </w:lvl>
   </w:abstractNum>
-  <w:abstractNum w:abstractNumId="24" w15:restartNumberingAfterBreak="0">
+  <w:abstractNum w:abstractNumId="24">
     <w:nsid w:val="61860A60"/>
     <w:multiLevelType w:val="hybridMultilevel"/>
     <w:tmpl w:val="346A4DA2"/>
@@ -8731,7 +8541,7 @@
       </w:pPr>
     </w:lvl>
   </w:abstractNum>
-  <w:abstractNum w:abstractNumId="25" w15:restartNumberingAfterBreak="0">
+  <w:abstractNum w:abstractNumId="25">
     <w:nsid w:val="65D44565"/>
     <w:multiLevelType w:val="multilevel"/>
     <w:tmpl w:val="F4FCFA16"/>
@@ -8852,7 +8662,7 @@
       </w:rPr>
     </w:lvl>
   </w:abstractNum>
-  <w:abstractNum w:abstractNumId="26" w15:restartNumberingAfterBreak="0">
+  <w:abstractNum w:abstractNumId="26">
     <w:nsid w:val="684C7FE3"/>
     <w:multiLevelType w:val="hybridMultilevel"/>
     <w:tmpl w:val="346A4DA2"/>
@@ -8941,7 +8751,7 @@
       </w:pPr>
     </w:lvl>
   </w:abstractNum>
-  <w:abstractNum w:abstractNumId="27" w15:restartNumberingAfterBreak="0">
+  <w:abstractNum w:abstractNumId="27">
     <w:nsid w:val="6E88342D"/>
     <w:multiLevelType w:val="multilevel"/>
     <w:tmpl w:val="C64CE918"/>
@@ -9054,7 +8864,7 @@
       </w:rPr>
     </w:lvl>
   </w:abstractNum>
-  <w:abstractNum w:abstractNumId="28" w15:restartNumberingAfterBreak="0">
+  <w:abstractNum w:abstractNumId="28">
     <w:nsid w:val="7A1C48FC"/>
     <w:multiLevelType w:val="hybridMultilevel"/>
     <w:tmpl w:val="7240953E"/>
@@ -9231,7 +9041,7 @@
 </file>
 
 <file path=word/styles.xml><?xml version="1.0" encoding="utf-8"?>
-<w:styles xmlns:mc="http://schemas.openxmlformats.org/markup-compatibility/2006" xmlns:r="http://schemas.openxmlformats.org/officeDocument/2006/relationships" xmlns:w="http://schemas.openxmlformats.org/wordprocessingml/2006/main" xmlns:w14="http://schemas.microsoft.com/office/word/2010/wordml" xmlns:w15="http://schemas.microsoft.com/office/word/2012/wordml" xmlns:w16se="http://schemas.microsoft.com/office/word/2015/wordml/symex" mc:Ignorable="w14 w15 w16se">
+<w:styles xmlns:mc="http://schemas.openxmlformats.org/markup-compatibility/2006" xmlns:r="http://schemas.openxmlformats.org/officeDocument/2006/relationships" xmlns:w="http://schemas.openxmlformats.org/wordprocessingml/2006/main" xmlns:w14="http://schemas.microsoft.com/office/word/2010/wordml" xmlns:w15="http://schemas.microsoft.com/office/word/2012/wordml" mc:Ignorable="w14 w15">
   <w:docDefaults>
     <w:rPrDefault>
       <w:rPr>
